--- a/1задачаЛабораторная работа.docx
+++ b/1задачаЛабораторная работа.docx
@@ -143,196 +143,36 @@
       </w:r>
     </w:p>
     <w:p>
-      <w:r>
+      <w:pPr>
+        <w:rPr>
+          <w:b/>
+        </w:rPr>
+      </w:pPr>
+      <w:r>
+        <w:rPr>
+          <w:b/>
+        </w:rPr>
         <w:t>Начало</w:t>
       </w:r>
     </w:p>
     <w:p>
-      <w:r>
-        <w:t xml:space="preserve"> Ввод N</w:t>
-      </w:r>
-    </w:p>
-    <w:p>
-      <w:r>
-        <w:t xml:space="preserve"> Ввод массива A[</w:t>
-      </w:r>
-      <w:proofErr w:type="gramStart"/>
-      <w:r>
-        <w:t>1..</w:t>
-      </w:r>
-      <w:proofErr w:type="gramEnd"/>
-      <w:r>
-        <w:t>N]</w:t>
-      </w:r>
-    </w:p>
-    <w:p>
-      <w:pPr>
-        <w:rPr>
-          <w:lang w:val="en-US"/>
-        </w:rPr>
-      </w:pPr>
-      <w:r>
-        <w:t xml:space="preserve"> Ввод</w:t>
-      </w:r>
-      <w:r>
-        <w:rPr>
-          <w:lang w:val="en-US"/>
-        </w:rPr>
-        <w:t xml:space="preserve"> k</w:t>
-      </w:r>
-    </w:p>
-    <w:p>
-      <w:pPr>
-        <w:rPr>
-          <w:lang w:val="en-US"/>
-        </w:rPr>
-      </w:pPr>
-      <w:r>
-        <w:rPr>
-          <w:lang w:val="en-US"/>
-        </w:rPr>
-        <w:t xml:space="preserve"> </w:t>
-      </w:r>
-      <w:proofErr w:type="gramStart"/>
-      <w:r>
-        <w:rPr>
-          <w:lang w:val="en-US"/>
-        </w:rPr>
-        <w:t>d</w:t>
-      </w:r>
-      <w:proofErr w:type="gramEnd"/>
-      <w:r>
-        <w:rPr>
-          <w:lang w:val="en-US"/>
-        </w:rPr>
-        <w:t xml:space="preserve"> := k*k*k</w:t>
-      </w:r>
-    </w:p>
-    <w:p>
-      <w:pPr>
-        <w:rPr>
-          <w:lang w:val="en-US"/>
-        </w:rPr>
-      </w:pPr>
-      <w:r>
-        <w:rPr>
-          <w:lang w:val="en-US"/>
-        </w:rPr>
-        <w:t xml:space="preserve"> </w:t>
-      </w:r>
-      <w:proofErr w:type="gramStart"/>
-      <w:r>
-        <w:rPr>
-          <w:lang w:val="en-US"/>
-        </w:rPr>
-        <w:t>found</w:t>
-      </w:r>
-      <w:proofErr w:type="gramEnd"/>
-      <w:r>
-        <w:rPr>
-          <w:lang w:val="en-US"/>
-        </w:rPr>
-        <w:t xml:space="preserve"> := false</w:t>
-      </w:r>
-    </w:p>
-    <w:p>
-      <w:r>
-        <w:rPr>
-          <w:lang w:val="en-US"/>
-        </w:rPr>
-        <w:t xml:space="preserve"> </w:t>
-      </w:r>
-      <w:r>
-        <w:t>Для i от 1 до N</w:t>
-      </w:r>
-    </w:p>
-    <w:p>
-      <w:r>
-        <w:t xml:space="preserve">    если (A[i] </w:t>
-      </w:r>
-      <w:proofErr w:type="spellStart"/>
-      <w:r>
-        <w:t>mod</w:t>
-      </w:r>
-      <w:proofErr w:type="spellEnd"/>
-      <w:r>
-        <w:t xml:space="preserve"> d = 0) то</w:t>
-      </w:r>
-    </w:p>
-    <w:p>
-      <w:pPr>
-        <w:rPr>
-          <w:lang w:val="en-US"/>
-        </w:rPr>
-      </w:pPr>
-      <w:r>
-        <w:t xml:space="preserve">       </w:t>
-      </w:r>
-      <w:proofErr w:type="gramStart"/>
-      <w:r>
-        <w:rPr>
-          <w:lang w:val="en-US"/>
-        </w:rPr>
-        <w:t>found</w:t>
-      </w:r>
-      <w:proofErr w:type="gramEnd"/>
-      <w:r>
-        <w:rPr>
-          <w:lang w:val="en-US"/>
-        </w:rPr>
-        <w:t xml:space="preserve"> := true</w:t>
-      </w:r>
-    </w:p>
-    <w:p>
-      <w:pPr>
-        <w:rPr>
-          <w:lang w:val="en-US"/>
-        </w:rPr>
-      </w:pPr>
-      <w:r>
-        <w:rPr>
-          <w:lang w:val="en-US"/>
-        </w:rPr>
-        <w:t xml:space="preserve"> </w:t>
-      </w:r>
-      <w:r>
-        <w:t>если</w:t>
-      </w:r>
-      <w:r>
-        <w:rPr>
-          <w:lang w:val="en-US"/>
-        </w:rPr>
-        <w:t xml:space="preserve"> found = true </w:t>
-      </w:r>
-      <w:r>
-        <w:t>то</w:t>
-      </w:r>
-    </w:p>
-    <w:p>
-      <w:r>
-        <w:rPr>
-          <w:lang w:val="en-US"/>
-        </w:rPr>
-        <w:t xml:space="preserve">    </w:t>
-      </w:r>
-      <w:r>
-        <w:t>вывод "Есть число, кратное k^3"</w:t>
-      </w:r>
-    </w:p>
-    <w:p>
-      <w:r>
-        <w:lastRenderedPageBreak/>
-        <w:t xml:space="preserve"> иначе</w:t>
-      </w:r>
-    </w:p>
-    <w:p>
-      <w:r>
-        <w:t xml:space="preserve">    вывод "Нет чисел, кратных k^3"</w:t>
-      </w:r>
-    </w:p>
-    <w:p>
-      <w:r>
-        <w:t>Конец</w:t>
+      <w:pPr>
+        <w:rPr>
+          <w:b/>
+        </w:rPr>
+      </w:pPr>
+    </w:p>
+    <w:p>
+      <w:pPr>
+        <w:rPr>
+          <w:b/>
+        </w:rPr>
+      </w:pPr>
+      <w:r>
+        <w:rPr>
+          <w:b/>
+        </w:rPr>
+        <w:t>Ввод N</w:t>
       </w:r>
       <w:bookmarkStart w:id="0" w:name="_GoBack"/>
       <w:bookmarkEnd w:id="0"/>
@@ -341,6 +181,287 @@
       <w:pPr>
         <w:rPr>
           <w:b/>
+        </w:rPr>
+      </w:pPr>
+      <w:r>
+        <w:rPr>
+          <w:b/>
+        </w:rPr>
+        <w:t>Ввод k</w:t>
+      </w:r>
+    </w:p>
+    <w:p>
+      <w:pPr>
+        <w:rPr>
+          <w:b/>
+        </w:rPr>
+      </w:pPr>
+    </w:p>
+    <w:p>
+      <w:pPr>
+        <w:rPr>
+          <w:b/>
+        </w:rPr>
+      </w:pPr>
+      <w:r>
+        <w:rPr>
+          <w:b/>
+        </w:rPr>
+        <w:t>Для i от 1 до N</w:t>
+      </w:r>
+    </w:p>
+    <w:p>
+      <w:pPr>
+        <w:rPr>
+          <w:b/>
+        </w:rPr>
+      </w:pPr>
+      <w:r>
+        <w:rPr>
+          <w:b/>
+        </w:rPr>
+        <w:t xml:space="preserve">    Ввод A[i]</w:t>
+      </w:r>
+    </w:p>
+    <w:p>
+      <w:pPr>
+        <w:rPr>
+          <w:b/>
+        </w:rPr>
+      </w:pPr>
+    </w:p>
+    <w:p>
+      <w:pPr>
+        <w:rPr>
+          <w:b/>
+          <w:lang w:val="en-US"/>
+        </w:rPr>
+      </w:pPr>
+      <w:proofErr w:type="gramStart"/>
+      <w:r>
+        <w:rPr>
+          <w:b/>
+          <w:lang w:val="en-US"/>
+        </w:rPr>
+        <w:t>d</w:t>
+      </w:r>
+      <w:proofErr w:type="gramEnd"/>
+      <w:r>
+        <w:rPr>
+          <w:b/>
+          <w:lang w:val="en-US"/>
+        </w:rPr>
+        <w:t xml:space="preserve"> := k * k * k</w:t>
+      </w:r>
+    </w:p>
+    <w:p>
+      <w:pPr>
+        <w:rPr>
+          <w:b/>
+          <w:lang w:val="en-US"/>
+        </w:rPr>
+      </w:pPr>
+      <w:proofErr w:type="gramStart"/>
+      <w:r>
+        <w:rPr>
+          <w:b/>
+          <w:lang w:val="en-US"/>
+        </w:rPr>
+        <w:t>found</w:t>
+      </w:r>
+      <w:proofErr w:type="gramEnd"/>
+      <w:r>
+        <w:rPr>
+          <w:b/>
+          <w:lang w:val="en-US"/>
+        </w:rPr>
+        <w:t xml:space="preserve"> := false</w:t>
+      </w:r>
+    </w:p>
+    <w:p>
+      <w:pPr>
+        <w:rPr>
+          <w:b/>
+          <w:lang w:val="en-US"/>
+        </w:rPr>
+      </w:pPr>
+    </w:p>
+    <w:p>
+      <w:pPr>
+        <w:rPr>
+          <w:b/>
+        </w:rPr>
+      </w:pPr>
+      <w:r>
+        <w:rPr>
+          <w:b/>
+        </w:rPr>
+        <w:lastRenderedPageBreak/>
+        <w:t>Для i от 1 до N</w:t>
+      </w:r>
+    </w:p>
+    <w:p>
+      <w:pPr>
+        <w:rPr>
+          <w:b/>
+        </w:rPr>
+      </w:pPr>
+      <w:r>
+        <w:rPr>
+          <w:b/>
+        </w:rPr>
+        <w:t xml:space="preserve">    если (A[i] </w:t>
+      </w:r>
+      <w:proofErr w:type="spellStart"/>
+      <w:r>
+        <w:rPr>
+          <w:b/>
+        </w:rPr>
+        <w:t>mod</w:t>
+      </w:r>
+      <w:proofErr w:type="spellEnd"/>
+      <w:r>
+        <w:rPr>
+          <w:b/>
+        </w:rPr>
+        <w:t xml:space="preserve"> d = 0) то</w:t>
+      </w:r>
+    </w:p>
+    <w:p>
+      <w:pPr>
+        <w:rPr>
+          <w:b/>
+          <w:lang w:val="en-US"/>
+        </w:rPr>
+      </w:pPr>
+      <w:r>
+        <w:rPr>
+          <w:b/>
+        </w:rPr>
+        <w:t xml:space="preserve">        </w:t>
+      </w:r>
+      <w:proofErr w:type="gramStart"/>
+      <w:r>
+        <w:rPr>
+          <w:b/>
+          <w:lang w:val="en-US"/>
+        </w:rPr>
+        <w:t>found</w:t>
+      </w:r>
+      <w:proofErr w:type="gramEnd"/>
+      <w:r>
+        <w:rPr>
+          <w:b/>
+          <w:lang w:val="en-US"/>
+        </w:rPr>
+        <w:t xml:space="preserve"> := true</w:t>
+      </w:r>
+    </w:p>
+    <w:p>
+      <w:pPr>
+        <w:rPr>
+          <w:b/>
+          <w:lang w:val="en-US"/>
+        </w:rPr>
+      </w:pPr>
+    </w:p>
+    <w:p>
+      <w:pPr>
+        <w:rPr>
+          <w:b/>
+          <w:lang w:val="en-US"/>
+        </w:rPr>
+      </w:pPr>
+      <w:r>
+        <w:rPr>
+          <w:b/>
+        </w:rPr>
+        <w:t>если</w:t>
+      </w:r>
+      <w:r>
+        <w:rPr>
+          <w:b/>
+          <w:lang w:val="en-US"/>
+        </w:rPr>
+        <w:t xml:space="preserve"> found = true </w:t>
+      </w:r>
+      <w:r>
+        <w:rPr>
+          <w:b/>
+        </w:rPr>
+        <w:t>то</w:t>
+      </w:r>
+    </w:p>
+    <w:p>
+      <w:pPr>
+        <w:rPr>
+          <w:b/>
+        </w:rPr>
+      </w:pPr>
+      <w:r>
+        <w:rPr>
+          <w:b/>
+          <w:lang w:val="en-US"/>
+        </w:rPr>
+        <w:t xml:space="preserve">    </w:t>
+      </w:r>
+      <w:r>
+        <w:rPr>
+          <w:b/>
+        </w:rPr>
+        <w:t>вывод "Есть число, кратное k^3"</w:t>
+      </w:r>
+    </w:p>
+    <w:p>
+      <w:pPr>
+        <w:rPr>
+          <w:b/>
+        </w:rPr>
+      </w:pPr>
+      <w:r>
+        <w:rPr>
+          <w:b/>
+        </w:rPr>
+        <w:t>иначе</w:t>
+      </w:r>
+    </w:p>
+    <w:p>
+      <w:pPr>
+        <w:rPr>
+          <w:b/>
+        </w:rPr>
+      </w:pPr>
+      <w:r>
+        <w:rPr>
+          <w:b/>
+        </w:rPr>
+        <w:t xml:space="preserve">    вывод "Нет чисел, кратных k^3"</w:t>
+      </w:r>
+    </w:p>
+    <w:p>
+      <w:pPr>
+        <w:rPr>
+          <w:b/>
+        </w:rPr>
+      </w:pPr>
+    </w:p>
+    <w:p>
+      <w:pPr>
+        <w:rPr>
+          <w:b/>
+        </w:rPr>
+      </w:pPr>
+      <w:r>
+        <w:rPr>
+          <w:b/>
+        </w:rPr>
+        <w:t>Конец</w:t>
+      </w:r>
+    </w:p>
+    <w:p>
+      <w:pPr>
+        <w:rPr>
+          <w:b/>
           <w:lang w:val="en-US"/>
         </w:rPr>
       </w:pPr>
@@ -925,6 +1046,7 @@
         <w:rPr>
           <w:lang w:val="en-US"/>
         </w:rPr>
+        <w:lastRenderedPageBreak/>
         <w:t xml:space="preserve">   </w:t>
       </w:r>
       <w:proofErr w:type="gramStart"/>
@@ -1116,7 +1238,6 @@
         <w:rPr>
           <w:lang w:val="en-US"/>
         </w:rPr>
-        <w:lastRenderedPageBreak/>
         <w:t xml:space="preserve">   </w:t>
       </w:r>
       <w:proofErr w:type="gramStart"/>
